--- a/game_reviews/translations/deep-sea (Version 1).docx
+++ b/game_reviews/translations/deep-sea (Version 1).docx
@@ -8,18 +8,6 @@
       </w:pPr>
       <w:r>
         <w:t>Play Deep Sea for Free - Review and Ratings</w:t>
-      </w:r>
-    </w:p>
-    <w:p>
-      <w:r/>
-      <w:r>
-        <w:rPr>
-          <w:b/>
-        </w:rPr>
-        <w:t>Meta description</w:t>
-      </w:r>
-      <w:r>
-        <w:t>: Explore Deep Sea, a beautifully designed underwater-themed online slot game. Read this review and play it for free.</w:t>
       </w:r>
     </w:p>
     <w:p>
@@ -362,9 +350,18 @@
       <w:r/>
       <w:r>
         <w:rPr>
+          <w:b/>
+        </w:rPr>
+        <w:t>Play Deep Sea for Free - Review and Ratings</w:t>
+      </w:r>
+    </w:p>
+    <w:p>
+      <w:r/>
+      <w:r>
+        <w:rPr>
           <w:i/>
         </w:rPr>
-        <w:t>Prompt for DALLE: Create a feature image for the game "Deep Sea" that depicts a happy Maya warrior with glasses. The image should be in a cartoon style, with bright and bold colors that reflect the underwater theme of the game. The warrior should be shown diving into the ocean, surrounded by sea creatures and marine beauty. The image should capture the excitement and adventure of the game, with a focus on the joy and energy of the Maya warrior as they explore the deep sea. Use bold lines and bright colors to make the image stand out and capture the attention of players. The image should be dynamic and eye-catching, drawing players in and encouraging them to dive into the world of "Deep Sea."</w:t>
+        <w:t>Explore Deep Sea, a beautifully designed underwater-themed online slot game. Read this review and play it for free.</w:t>
       </w:r>
     </w:p>
     <w:sectPr>

--- a/game_reviews/translations/deep-sea (Version 1).docx
+++ b/game_reviews/translations/deep-sea (Version 1).docx
@@ -8,6 +8,18 @@
       </w:pPr>
       <w:r>
         <w:t>Play Deep Sea for Free - Review and Ratings</w:t>
+      </w:r>
+    </w:p>
+    <w:p>
+      <w:r/>
+      <w:r>
+        <w:rPr>
+          <w:b/>
+        </w:rPr>
+        <w:t>Meta description</w:t>
+      </w:r>
+      <w:r>
+        <w:t>: Explore Deep Sea, a beautifully designed underwater-themed online slot game. Read this review and play it for free.</w:t>
       </w:r>
     </w:p>
     <w:p>
@@ -350,18 +362,9 @@
       <w:r/>
       <w:r>
         <w:rPr>
-          <w:b/>
-        </w:rPr>
-        <w:t>Play Deep Sea for Free - Review and Ratings</w:t>
-      </w:r>
-    </w:p>
-    <w:p>
-      <w:r/>
-      <w:r>
-        <w:rPr>
           <w:i/>
         </w:rPr>
-        <w:t>Explore Deep Sea, a beautifully designed underwater-themed online slot game. Read this review and play it for free.</w:t>
+        <w:t>Prompt for DALLE: Create a feature image for the game "Deep Sea" that depicts a happy Maya warrior with glasses. The image should be in a cartoon style, with bright and bold colors that reflect the underwater theme of the game. The warrior should be shown diving into the ocean, surrounded by sea creatures and marine beauty. The image should capture the excitement and adventure of the game, with a focus on the joy and energy of the Maya warrior as they explore the deep sea. Use bold lines and bright colors to make the image stand out and capture the attention of players. The image should be dynamic and eye-catching, drawing players in and encouraging them to dive into the world of "Deep Sea."</w:t>
       </w:r>
     </w:p>
     <w:sectPr>
